--- a/1006.docx
+++ b/1006.docx
@@ -38,21 +38,7 @@
             <w:rStyle w:val="a3"/>
             <w:rFonts w:hint="eastAsia"/>
           </w:rPr>
-          <w:t>g</w:t>
-        </w:r>
-        <w:r>
-          <w:rPr>
-            <w:rStyle w:val="a3"/>
-            <w:rFonts w:hint="eastAsia"/>
-          </w:rPr>
-          <w:t>o</w:t>
-        </w:r>
-        <w:r>
-          <w:rPr>
-            <w:rStyle w:val="a3"/>
-            <w:rFonts w:hint="eastAsia"/>
-          </w:rPr>
-          <w:t>ries</w:t>
+          <w:t>gories</w:t>
         </w:r>
       </w:hyperlink>
     </w:p>
@@ -77,16 +63,8 @@
       </w:hyperlink>
     </w:p>
     <w:p/>
-    <w:p>
-      <w:bookmarkStart w:id="0" w:name="_GoBack"/>
-      <w:bookmarkEnd w:id="0"/>
-    </w:p>
-    <w:p>
-      <w:pPr>
-        <w:rPr>
-          <w:rFonts w:hint="eastAsia"/>
-        </w:rPr>
-      </w:pPr>
+    <w:p/>
+    <w:p>
       <w:r>
         <w:rPr>
           <w:rFonts w:hint="eastAsia"/>
@@ -166,6 +144,9 @@
     </w:p>
     <w:p>
       <w:r>
+        <w:rPr>
+          <w:noProof/>
+        </w:rPr>
         <w:drawing>
           <wp:inline distT="0" distB="0" distL="0" distR="0" wp14:anchorId="2236B4D3" wp14:editId="2AA4D4C4">
             <wp:extent cx="3362794" cy="2791215"/>
@@ -205,6 +186,9 @@
     </w:p>
     <w:p>
       <w:r>
+        <w:rPr>
+          <w:noProof/>
+        </w:rPr>
         <w:drawing>
           <wp:inline distT="0" distB="0" distL="0" distR="0" wp14:anchorId="1FDF1DFF" wp14:editId="73295BFA">
             <wp:extent cx="5274310" cy="2346325"/>
@@ -256,14 +240,52 @@
         <w:t>提示程式</w:t>
       </w:r>
     </w:p>
-    <w:p>
+    <w:p/>
+    <w:p>
+      <w:r>
+        <w:rPr>
+          <w:rFonts w:hint="eastAsia"/>
+        </w:rPr>
+        <w:t>安裝</w:t>
+      </w:r>
+      <w:r>
+        <w:rPr>
+          <w:rFonts w:hint="eastAsia"/>
+        </w:rPr>
+        <w:t>GIT</w:t>
+      </w:r>
+      <w:r>
+        <w:rPr>
+          <w:rFonts w:hint="eastAsia"/>
+        </w:rPr>
+        <w:t>外掛</w:t>
+      </w:r>
+      <w:r>
+        <w:rPr>
+          <w:rFonts w:hint="eastAsia"/>
+        </w:rPr>
+        <w:t xml:space="preserve"> </w:t>
+      </w:r>
+      <w:r>
+        <w:rPr>
+          <w:rFonts w:hint="eastAsia"/>
+        </w:rPr>
+        <w:t>樹圖</w:t>
+      </w:r>
+    </w:p>
+    <w:p>
+      <w:pPr>
+        <w:rPr>
+          <w:rFonts w:hint="eastAsia"/>
+        </w:rPr>
+      </w:pPr>
       <w:r>
         <w:lastRenderedPageBreak/>
         <w:drawing>
-          <wp:inline distT="0" distB="0" distL="0" distR="0" wp14:anchorId="7D1AA2BA" wp14:editId="1EA9B255">
-            <wp:extent cx="5274310" cy="2394585"/>
-            <wp:effectExtent l="0" t="0" r="2540" b="5715"/>
-            <wp:docPr id="3" name="圖片 3"/>
+          <wp:inline distT="0" distB="0" distL="0" distR="0" wp14:anchorId="2160C59E" wp14:editId="45B0B779">
+            <wp:extent cx="6840220" cy="2407920"/>
+            <wp:effectExtent l="0" t="0" r="0" b="0"/>
+            <wp:docPr id="7" name="圖片 7"/>
             <wp:cNvGraphicFramePr>
               <a:graphicFrameLocks xmlns:a="http://schemas.openxmlformats.org/drawingml/2006/main" noChangeAspect="1"/>
             </wp:cNvGraphicFramePr>
@@ -283,7 +305,7 @@
                   <pic:spPr>
                     <a:xfrm>
                       <a:off x="0" y="0"/>
-                      <a:ext cx="5274310" cy="2394585"/>
+                      <a:ext cx="6840220" cy="2407920"/>
                     </a:xfrm>
                     <a:prstGeom prst="rect">
                       <a:avLst/>
@@ -295,34 +317,19 @@
           </wp:inline>
         </w:drawing>
       </w:r>
-    </w:p>
-    <w:p>
-      <w:r>
-        <w:rPr>
-          <w:rFonts w:hint="eastAsia"/>
-        </w:rPr>
-        <w:t xml:space="preserve">HTML </w:t>
-      </w:r>
-      <w:r>
-        <w:rPr>
-          <w:rFonts w:hint="eastAsia"/>
-        </w:rPr>
-        <w:t>錯誤程式提示</w:t>
-      </w:r>
-      <w:r>
-        <w:rPr>
-          <w:rFonts w:hint="eastAsia"/>
-        </w:rPr>
-        <w:t>外掛</w:t>
-      </w:r>
-    </w:p>
-    <w:p>
-      <w:r>
+      <w:bookmarkStart w:id="0" w:name="_GoBack"/>
+      <w:bookmarkEnd w:id="0"/>
+    </w:p>
+    <w:p>
+      <w:r>
+        <w:rPr>
+          <w:noProof/>
+        </w:rPr>
         <w:drawing>
-          <wp:inline distT="0" distB="0" distL="0" distR="0" wp14:anchorId="4412EC76" wp14:editId="43017658">
-            <wp:extent cx="5274310" cy="2193925"/>
-            <wp:effectExtent l="0" t="0" r="2540" b="0"/>
-            <wp:docPr id="4" name="圖片 4"/>
+          <wp:inline distT="0" distB="0" distL="0" distR="0" wp14:anchorId="7D1AA2BA" wp14:editId="1EA9B255">
+            <wp:extent cx="5274310" cy="2394585"/>
+            <wp:effectExtent l="0" t="0" r="2540" b="5715"/>
+            <wp:docPr id="3" name="圖片 3"/>
             <wp:cNvGraphicFramePr>
               <a:graphicFrameLocks xmlns:a="http://schemas.openxmlformats.org/drawingml/2006/main" noChangeAspect="1"/>
             </wp:cNvGraphicFramePr>
@@ -342,7 +349,7 @@
                   <pic:spPr>
                     <a:xfrm>
                       <a:off x="0" y="0"/>
-                      <a:ext cx="5274310" cy="2193925"/>
+                      <a:ext cx="5274310" cy="2394585"/>
                     </a:xfrm>
                     <a:prstGeom prst="rect">
                       <a:avLst/>
@@ -357,11 +364,34 @@
     </w:p>
     <w:p>
       <w:r>
+        <w:rPr>
+          <w:rFonts w:hint="eastAsia"/>
+        </w:rPr>
+        <w:t xml:space="preserve">HTML </w:t>
+      </w:r>
+      <w:r>
+        <w:rPr>
+          <w:rFonts w:hint="eastAsia"/>
+        </w:rPr>
+        <w:t>錯誤程式提示</w:t>
+      </w:r>
+      <w:r>
+        <w:rPr>
+          <w:rFonts w:hint="eastAsia"/>
+        </w:rPr>
+        <w:t>外掛</w:t>
+      </w:r>
+    </w:p>
+    <w:p>
+      <w:r>
+        <w:rPr>
+          <w:noProof/>
+        </w:rPr>
         <w:drawing>
-          <wp:inline distT="0" distB="0" distL="0" distR="0" wp14:anchorId="2A6030B5" wp14:editId="12FE6995">
-            <wp:extent cx="5274310" cy="1807210"/>
-            <wp:effectExtent l="0" t="0" r="2540" b="2540"/>
-            <wp:docPr id="5" name="圖片 5"/>
+          <wp:inline distT="0" distB="0" distL="0" distR="0" wp14:anchorId="4412EC76" wp14:editId="43017658">
+            <wp:extent cx="5274310" cy="2193925"/>
+            <wp:effectExtent l="0" t="0" r="2540" b="0"/>
+            <wp:docPr id="4" name="圖片 4"/>
             <wp:cNvGraphicFramePr>
               <a:graphicFrameLocks xmlns:a="http://schemas.openxmlformats.org/drawingml/2006/main" noChangeAspect="1"/>
             </wp:cNvGraphicFramePr>
@@ -381,7 +411,7 @@
                   <pic:spPr>
                     <a:xfrm>
                       <a:off x="0" y="0"/>
-                      <a:ext cx="5274310" cy="1807210"/>
+                      <a:ext cx="5274310" cy="2193925"/>
                     </a:xfrm>
                     <a:prstGeom prst="rect">
                       <a:avLst/>
@@ -396,11 +426,14 @@
     </w:p>
     <w:p>
       <w:r>
+        <w:rPr>
+          <w:noProof/>
+        </w:rPr>
         <w:drawing>
-          <wp:inline distT="0" distB="0" distL="0" distR="0" wp14:anchorId="123A940E" wp14:editId="20F9CC89">
-            <wp:extent cx="5274310" cy="2242185"/>
-            <wp:effectExtent l="0" t="0" r="2540" b="5715"/>
-            <wp:docPr id="6" name="圖片 6"/>
+          <wp:inline distT="0" distB="0" distL="0" distR="0" wp14:anchorId="2A6030B5" wp14:editId="12FE6995">
+            <wp:extent cx="5274310" cy="1807210"/>
+            <wp:effectExtent l="0" t="0" r="2540" b="2540"/>
+            <wp:docPr id="5" name="圖片 5"/>
             <wp:cNvGraphicFramePr>
               <a:graphicFrameLocks xmlns:a="http://schemas.openxmlformats.org/drawingml/2006/main" noChangeAspect="1"/>
             </wp:cNvGraphicFramePr>
@@ -420,6 +453,49 @@
                   <pic:spPr>
                     <a:xfrm>
                       <a:off x="0" y="0"/>
+                      <a:ext cx="5274310" cy="1807210"/>
+                    </a:xfrm>
+                    <a:prstGeom prst="rect">
+                      <a:avLst/>
+                    </a:prstGeom>
+                  </pic:spPr>
+                </pic:pic>
+              </a:graphicData>
+            </a:graphic>
+          </wp:inline>
+        </w:drawing>
+      </w:r>
+    </w:p>
+    <w:p>
+      <w:r>
+        <w:rPr>
+          <w:noProof/>
+        </w:rPr>
+        <w:lastRenderedPageBreak/>
+        <w:drawing>
+          <wp:inline distT="0" distB="0" distL="0" distR="0" wp14:anchorId="123A940E" wp14:editId="20F9CC89">
+            <wp:extent cx="5274310" cy="2242185"/>
+            <wp:effectExtent l="0" t="0" r="2540" b="5715"/>
+            <wp:docPr id="6" name="圖片 6"/>
+            <wp:cNvGraphicFramePr>
+              <a:graphicFrameLocks xmlns:a="http://schemas.openxmlformats.org/drawingml/2006/main" noChangeAspect="1"/>
+            </wp:cNvGraphicFramePr>
+            <a:graphic xmlns:a="http://schemas.openxmlformats.org/drawingml/2006/main">
+              <a:graphicData uri="http://schemas.openxmlformats.org/drawingml/2006/picture">
+                <pic:pic xmlns:pic="http://schemas.openxmlformats.org/drawingml/2006/picture">
+                  <pic:nvPicPr>
+                    <pic:cNvPr id="1" name=""/>
+                    <pic:cNvPicPr/>
+                  </pic:nvPicPr>
+                  <pic:blipFill>
+                    <a:blip r:embed="rId13"/>
+                    <a:stretch>
+                      <a:fillRect/>
+                    </a:stretch>
+                  </pic:blipFill>
+                  <pic:spPr>
+                    <a:xfrm>
+                      <a:off x="0" y="0"/>
                       <a:ext cx="5274310" cy="2242185"/>
                     </a:xfrm>
                     <a:prstGeom prst="rect">
@@ -434,11 +510,6 @@
       </w:r>
     </w:p>
     <w:p>
-      <w:pPr>
-        <w:rPr>
-          <w:rFonts w:hint="eastAsia"/>
-        </w:rPr>
-      </w:pPr>
       <w:r>
         <w:rPr>
           <w:rFonts w:hint="eastAsia"/>
